--- a/01 Administración de proyecto/01.2 Seguimiento/Sprint05/IdiomasITSZN_PlanQuintoSprint20180508_v01.docx
+++ b/01 Administración de proyecto/01.2 Seguimiento/Sprint05/IdiomasITSZN_PlanQuintoSprint20180508_v01.docx
@@ -130,7 +130,7 @@
       </w:tblPr>
       <w:tblGrid>
         <w:gridCol w:w="2561"/>
-        <w:gridCol w:w="2729"/>
+        <w:gridCol w:w="2707"/>
       </w:tblGrid>
       <w:tr>
         <w:tc>
@@ -369,7 +369,18 @@
                 <w:szCs w:val="20"/>
                 <w:lang w:val="es-AR"/>
               </w:rPr>
-              <w:t>Planeación del primer Sprint</w:t>
+              <w:t>Planeación del quinto</w:t>
+            </w:r>
+            <w:r>
+              <w:rPr>
+                <w:rFonts w:ascii="Arial" w:eastAsia="Times New Roman" w:hAnsi="Arial" w:cs="Arial"/>
+                <w:bCs/>
+                <w:color w:val="000000"/>
+                <w:sz w:val="20"/>
+                <w:szCs w:val="20"/>
+                <w:lang w:val="es-AR"/>
+              </w:rPr>
+              <w:t xml:space="preserve"> Sprint</w:t>
             </w:r>
           </w:p>
         </w:tc>
@@ -872,20 +883,7 @@
                 <w:szCs w:val="20"/>
                 <w:lang w:val="es-AR"/>
               </w:rPr>
-              <w:t>Se seleccionaron las siguientes HU</w:t>
-            </w:r>
-            <w:bookmarkStart w:id="2" w:name="_GoBack"/>
-            <w:bookmarkEnd w:id="2"/>
-            <w:r>
-              <w:rPr>
-                <w:rFonts w:ascii="Arial" w:eastAsia="Times New Roman" w:hAnsi="Arial" w:cs="Arial"/>
-                <w:bCs/>
-                <w:color w:val="000000"/>
-                <w:sz w:val="20"/>
-                <w:szCs w:val="20"/>
-                <w:lang w:val="es-AR"/>
-              </w:rPr>
-              <w:t>:</w:t>
+              <w:t>Se seleccionaron las siguientes HU:</w:t>
             </w:r>
           </w:p>
           <w:p>
@@ -1009,6 +1007,37 @@
                 <w:szCs w:val="20"/>
                 <w:lang w:val="es-AR"/>
               </w:rPr>
+              <w:t>Proporcionar ejemplos de manuales (DAS)</w:t>
+            </w:r>
+          </w:p>
+          <w:p>
+            <w:pPr>
+              <w:pStyle w:val="Prrafodelista"/>
+              <w:numPr>
+                <w:ilvl w:val="0"/>
+                <w:numId w:val="11"/>
+              </w:numPr>
+              <w:autoSpaceDE w:val="0"/>
+              <w:autoSpaceDN w:val="0"/>
+              <w:adjustRightInd w:val="0"/>
+              <w:rPr>
+                <w:rFonts w:ascii="Arial" w:eastAsia="Times New Roman" w:hAnsi="Arial" w:cs="Arial"/>
+                <w:bCs/>
+                <w:color w:val="000000"/>
+                <w:sz w:val="20"/>
+                <w:szCs w:val="20"/>
+                <w:lang w:val="es-AR"/>
+              </w:rPr>
+            </w:pPr>
+            <w:r>
+              <w:rPr>
+                <w:rFonts w:ascii="Arial" w:eastAsia="Times New Roman" w:hAnsi="Arial" w:cs="Arial"/>
+                <w:bCs/>
+                <w:color w:val="000000"/>
+                <w:sz w:val="20"/>
+                <w:szCs w:val="20"/>
+                <w:lang w:val="es-AR"/>
+              </w:rPr>
               <w:t>Finalizar la HU7 Actas por TOEIC (JRR)</w:t>
             </w:r>
           </w:p>
@@ -1023,7 +1052,7 @@
           <w:lang w:val="es-AR"/>
         </w:rPr>
       </w:pPr>
-      <w:bookmarkStart w:id="3" w:name="_Toc491326186"/>
+      <w:bookmarkStart w:id="2" w:name="_Toc491326186"/>
       <w:r>
         <w:rPr>
           <w:rFonts w:ascii="Arial" w:eastAsia="Times New Roman" w:hAnsi="Arial" w:cs="Arial"/>
@@ -1031,7 +1060,7 @@
         </w:rPr>
         <w:t>Participantes</w:t>
       </w:r>
-      <w:bookmarkEnd w:id="3"/>
+      <w:bookmarkEnd w:id="2"/>
     </w:p>
     <w:tbl>
       <w:tblPr>
@@ -1047,8 +1076,8 @@
         <w:tblLook w:val="04A0" w:firstRow="1" w:lastRow="0" w:firstColumn="1" w:lastColumn="0" w:noHBand="0" w:noVBand="1"/>
       </w:tblPr>
       <w:tblGrid>
-        <w:gridCol w:w="3139"/>
-        <w:gridCol w:w="3970"/>
+        <w:gridCol w:w="3224"/>
+        <w:gridCol w:w="3885"/>
         <w:gridCol w:w="1817"/>
       </w:tblGrid>
       <w:tr>
@@ -1191,21 +1220,16 @@
               <w:autoSpaceDE w:val="0"/>
               <w:autoSpaceDN w:val="0"/>
               <w:adjustRightInd w:val="0"/>
-              <w:spacing w:line="240" w:lineRule="auto"/>
-              <w:rPr>
-                <w:rFonts w:ascii="Arial" w:eastAsia="Times New Roman" w:hAnsi="Arial" w:cs="Arial"/>
-                <w:bCs/>
-                <w:color w:val="000000"/>
-                <w:sz w:val="20"/>
-                <w:szCs w:val="20"/>
-                <w:lang w:val="es-AR"/>
+              <w:spacing w:after="0" w:line="240" w:lineRule="auto"/>
+              <w:rPr>
+                <w:rFonts w:ascii="Arial" w:hAnsi="Arial" w:cs="Arial"/>
               </w:rPr>
             </w:pPr>
             <w:r>
               <w:rPr>
                 <w:rFonts w:ascii="Arial" w:hAnsi="Arial" w:cs="Arial"/>
               </w:rPr>
-              <w:t>Arredondo Salcedo Daniel</w:t>
+              <w:t>Martha Patricia Osornio González</w:t>
             </w:r>
           </w:p>
         </w:tc>
@@ -1224,26 +1248,16 @@
               <w:autoSpaceDE w:val="0"/>
               <w:autoSpaceDN w:val="0"/>
               <w:adjustRightInd w:val="0"/>
-              <w:spacing w:line="240" w:lineRule="auto"/>
-              <w:rPr>
-                <w:rFonts w:ascii="Arial" w:eastAsia="Times New Roman" w:hAnsi="Arial" w:cs="Arial"/>
-                <w:bCs/>
-                <w:color w:val="000000"/>
-                <w:sz w:val="20"/>
-                <w:szCs w:val="20"/>
-                <w:lang w:val="es-AR"/>
+              <w:spacing w:after="0" w:line="240" w:lineRule="auto"/>
+              <w:rPr>
+                <w:rFonts w:ascii="Arial" w:hAnsi="Arial" w:cs="Arial"/>
               </w:rPr>
             </w:pPr>
             <w:r>
               <w:rPr>
-                <w:rFonts w:ascii="Arial" w:eastAsia="Times New Roman" w:hAnsi="Arial" w:cs="Arial"/>
-                <w:bCs/>
-                <w:color w:val="000000"/>
-                <w:sz w:val="20"/>
-                <w:szCs w:val="20"/>
-                <w:lang w:val="es-AR"/>
-              </w:rPr>
-              <w:t>Administrador de proyecto y líder técnico</w:t>
+                <w:rFonts w:ascii="Arial" w:hAnsi="Arial" w:cs="Arial"/>
+              </w:rPr>
+              <w:t>Encargada del centro de idiomas, Cliente</w:t>
             </w:r>
           </w:p>
         </w:tc>
@@ -1262,9 +1276,10 @@
               <w:autoSpaceDE w:val="0"/>
               <w:autoSpaceDN w:val="0"/>
               <w:adjustRightInd w:val="0"/>
-              <w:spacing w:line="240" w:lineRule="auto"/>
-              <w:rPr>
-                <w:rFonts w:ascii="Arial" w:eastAsia="Times New Roman" w:hAnsi="Arial" w:cs="Arial"/>
+              <w:spacing w:after="0" w:line="240" w:lineRule="auto"/>
+              <w:rPr>
+                <w:rFonts w:ascii="Arial" w:eastAsia="Times New Roman" w:hAnsi="Arial" w:cs="Arial"/>
+                <w:b/>
                 <w:bCs/>
                 <w:color w:val="000000"/>
                 <w:sz w:val="20"/>
@@ -1301,47 +1316,11 @@
                 <w:lang w:val="es-AR"/>
               </w:rPr>
             </w:pPr>
-            <w:proofErr w:type="spellStart"/>
             <w:r>
               <w:rPr>
                 <w:rFonts w:ascii="Arial" w:hAnsi="Arial" w:cs="Arial"/>
               </w:rPr>
-              <w:t>Rodriguez</w:t>
-            </w:r>
-            <w:proofErr w:type="spellEnd"/>
-            <w:r>
-              <w:rPr>
-                <w:rFonts w:ascii="Arial" w:hAnsi="Arial" w:cs="Arial"/>
-              </w:rPr>
-              <w:t xml:space="preserve"> </w:t>
-            </w:r>
-            <w:proofErr w:type="spellStart"/>
-            <w:r>
-              <w:rPr>
-                <w:rFonts w:ascii="Arial" w:hAnsi="Arial" w:cs="Arial"/>
-              </w:rPr>
-              <w:t>Rivaz</w:t>
-            </w:r>
-            <w:proofErr w:type="spellEnd"/>
-            <w:r>
-              <w:rPr>
-                <w:rFonts w:ascii="Arial" w:hAnsi="Arial" w:cs="Arial"/>
-              </w:rPr>
-              <w:t xml:space="preserve"> </w:t>
-            </w:r>
-            <w:proofErr w:type="spellStart"/>
-            <w:r>
-              <w:rPr>
-                <w:rFonts w:ascii="Arial" w:hAnsi="Arial" w:cs="Arial"/>
-              </w:rPr>
-              <w:t>Jose</w:t>
-            </w:r>
-            <w:proofErr w:type="spellEnd"/>
-            <w:r>
-              <w:rPr>
-                <w:rFonts w:ascii="Arial" w:hAnsi="Arial" w:cs="Arial"/>
-              </w:rPr>
-              <w:t xml:space="preserve"> Manuel</w:t>
+              <w:t>Arredondo Salcedo Daniel</w:t>
             </w:r>
           </w:p>
         </w:tc>
@@ -1372,9 +1351,14 @@
             </w:pPr>
             <w:r>
               <w:rPr>
-                <w:rFonts w:ascii="Arial" w:hAnsi="Arial" w:cs="Arial"/>
-              </w:rPr>
-              <w:t>Diseñador (DES) y desarrollador (PR).</w:t>
+                <w:rFonts w:ascii="Arial" w:eastAsia="Times New Roman" w:hAnsi="Arial" w:cs="Arial"/>
+                <w:bCs/>
+                <w:color w:val="000000"/>
+                <w:sz w:val="20"/>
+                <w:szCs w:val="20"/>
+                <w:lang w:val="es-AR"/>
+              </w:rPr>
+              <w:t>Administrador de proyecto y líder técnico</w:t>
             </w:r>
           </w:p>
         </w:tc>
@@ -1395,7 +1379,12 @@
               <w:adjustRightInd w:val="0"/>
               <w:spacing w:line="240" w:lineRule="auto"/>
               <w:rPr>
-                <w:rFonts w:ascii="Arial" w:hAnsi="Arial" w:cs="Arial"/>
+                <w:rFonts w:ascii="Arial" w:eastAsia="Times New Roman" w:hAnsi="Arial" w:cs="Arial"/>
+                <w:bCs/>
+                <w:color w:val="000000"/>
+                <w:sz w:val="20"/>
+                <w:szCs w:val="20"/>
+                <w:lang w:val="es-AR"/>
               </w:rPr>
             </w:pPr>
           </w:p>
@@ -1427,18 +1416,26 @@
                 <w:lang w:val="es-AR"/>
               </w:rPr>
             </w:pPr>
+            <w:proofErr w:type="spellStart"/>
             <w:r>
               <w:rPr>
                 <w:rFonts w:ascii="Arial" w:hAnsi="Arial" w:cs="Arial"/>
               </w:rPr>
-              <w:t xml:space="preserve">Mireles </w:t>
+              <w:t>Rodriguez</w:t>
+            </w:r>
+            <w:proofErr w:type="spellEnd"/>
+            <w:r>
+              <w:rPr>
+                <w:rFonts w:ascii="Arial" w:hAnsi="Arial" w:cs="Arial"/>
+              </w:rPr>
+              <w:t xml:space="preserve"> </w:t>
             </w:r>
             <w:proofErr w:type="spellStart"/>
             <w:r>
               <w:rPr>
                 <w:rFonts w:ascii="Arial" w:hAnsi="Arial" w:cs="Arial"/>
               </w:rPr>
-              <w:t>Mireles</w:t>
+              <w:t>Rivaz</w:t>
             </w:r>
             <w:proofErr w:type="spellEnd"/>
             <w:r>
@@ -1452,9 +1449,15 @@
               <w:rPr>
                 <w:rFonts w:ascii="Arial" w:hAnsi="Arial" w:cs="Arial"/>
               </w:rPr>
-              <w:t>Fermin</w:t>
+              <w:t>Jose</w:t>
             </w:r>
             <w:proofErr w:type="spellEnd"/>
+            <w:r>
+              <w:rPr>
+                <w:rFonts w:ascii="Arial" w:hAnsi="Arial" w:cs="Arial"/>
+              </w:rPr>
+              <w:t xml:space="preserve"> Manuel</w:t>
+            </w:r>
           </w:p>
         </w:tc>
         <w:tc>
@@ -1486,7 +1489,7 @@
               <w:rPr>
                 <w:rFonts w:ascii="Arial" w:hAnsi="Arial" w:cs="Arial"/>
               </w:rPr>
-              <w:t>Analista (AN) y desarrollador (PR).</w:t>
+              <w:t>Diseñador (DES) y desarrollador (PR).</w:t>
             </w:r>
           </w:p>
         </w:tc>
@@ -1543,8 +1546,30 @@
               <w:rPr>
                 <w:rFonts w:ascii="Arial" w:hAnsi="Arial" w:cs="Arial"/>
               </w:rPr>
-              <w:t>Herrada Cisneros Miguel</w:t>
-            </w:r>
+              <w:t xml:space="preserve">Mireles </w:t>
+            </w:r>
+            <w:proofErr w:type="spellStart"/>
+            <w:r>
+              <w:rPr>
+                <w:rFonts w:ascii="Arial" w:hAnsi="Arial" w:cs="Arial"/>
+              </w:rPr>
+              <w:t>Mireles</w:t>
+            </w:r>
+            <w:proofErr w:type="spellEnd"/>
+            <w:r>
+              <w:rPr>
+                <w:rFonts w:ascii="Arial" w:hAnsi="Arial" w:cs="Arial"/>
+              </w:rPr>
+              <w:t xml:space="preserve"> </w:t>
+            </w:r>
+            <w:proofErr w:type="spellStart"/>
+            <w:r>
+              <w:rPr>
+                <w:rFonts w:ascii="Arial" w:hAnsi="Arial" w:cs="Arial"/>
+              </w:rPr>
+              <w:t>Fermin</w:t>
+            </w:r>
+            <w:proofErr w:type="spellEnd"/>
           </w:p>
         </w:tc>
         <w:tc>
@@ -1576,7 +1601,7 @@
               <w:rPr>
                 <w:rFonts w:ascii="Arial" w:hAnsi="Arial" w:cs="Arial"/>
               </w:rPr>
-              <w:t xml:space="preserve">Diseñador (DES) y desarrollador (PR). </w:t>
+              <w:t>Analista (AN) y desarrollador (PR).</w:t>
             </w:r>
           </w:p>
         </w:tc>
@@ -1603,6 +1628,96 @@
           </w:p>
         </w:tc>
       </w:tr>
+      <w:tr>
+        <w:tc>
+          <w:tcPr>
+            <w:tcW w:w="0" w:type="auto"/>
+            <w:tcBorders>
+              <w:top w:val="single" w:sz="4" w:space="0" w:color="000000"/>
+              <w:left w:val="single" w:sz="4" w:space="0" w:color="000000"/>
+              <w:bottom w:val="single" w:sz="4" w:space="0" w:color="000000"/>
+              <w:right w:val="single" w:sz="4" w:space="0" w:color="000000"/>
+            </w:tcBorders>
+          </w:tcPr>
+          <w:p>
+            <w:pPr>
+              <w:autoSpaceDE w:val="0"/>
+              <w:autoSpaceDN w:val="0"/>
+              <w:adjustRightInd w:val="0"/>
+              <w:spacing w:line="240" w:lineRule="auto"/>
+              <w:rPr>
+                <w:rFonts w:ascii="Arial" w:eastAsia="Times New Roman" w:hAnsi="Arial" w:cs="Arial"/>
+                <w:bCs/>
+                <w:color w:val="000000"/>
+                <w:sz w:val="20"/>
+                <w:szCs w:val="20"/>
+                <w:lang w:val="es-AR"/>
+              </w:rPr>
+            </w:pPr>
+            <w:r>
+              <w:rPr>
+                <w:rFonts w:ascii="Arial" w:hAnsi="Arial" w:cs="Arial"/>
+              </w:rPr>
+              <w:t>Herrada Cisneros Miguel</w:t>
+            </w:r>
+          </w:p>
+        </w:tc>
+        <w:tc>
+          <w:tcPr>
+            <w:tcW w:w="0" w:type="auto"/>
+            <w:tcBorders>
+              <w:top w:val="single" w:sz="4" w:space="0" w:color="000000"/>
+              <w:left w:val="single" w:sz="4" w:space="0" w:color="000000"/>
+              <w:bottom w:val="single" w:sz="4" w:space="0" w:color="000000"/>
+              <w:right w:val="single" w:sz="4" w:space="0" w:color="000000"/>
+            </w:tcBorders>
+          </w:tcPr>
+          <w:p>
+            <w:pPr>
+              <w:autoSpaceDE w:val="0"/>
+              <w:autoSpaceDN w:val="0"/>
+              <w:adjustRightInd w:val="0"/>
+              <w:spacing w:line="240" w:lineRule="auto"/>
+              <w:rPr>
+                <w:rFonts w:ascii="Arial" w:eastAsia="Times New Roman" w:hAnsi="Arial" w:cs="Arial"/>
+                <w:bCs/>
+                <w:color w:val="000000"/>
+                <w:sz w:val="20"/>
+                <w:szCs w:val="20"/>
+                <w:lang w:val="es-AR"/>
+              </w:rPr>
+            </w:pPr>
+            <w:r>
+              <w:rPr>
+                <w:rFonts w:ascii="Arial" w:hAnsi="Arial" w:cs="Arial"/>
+              </w:rPr>
+              <w:t xml:space="preserve">Diseñador (DES) y desarrollador (PR). </w:t>
+            </w:r>
+          </w:p>
+        </w:tc>
+        <w:tc>
+          <w:tcPr>
+            <w:tcW w:w="1817" w:type="dxa"/>
+            <w:tcBorders>
+              <w:top w:val="single" w:sz="4" w:space="0" w:color="000000"/>
+              <w:left w:val="single" w:sz="4" w:space="0" w:color="000000"/>
+              <w:bottom w:val="single" w:sz="4" w:space="0" w:color="000000"/>
+              <w:right w:val="single" w:sz="4" w:space="0" w:color="000000"/>
+            </w:tcBorders>
+          </w:tcPr>
+          <w:p>
+            <w:pPr>
+              <w:autoSpaceDE w:val="0"/>
+              <w:autoSpaceDN w:val="0"/>
+              <w:adjustRightInd w:val="0"/>
+              <w:spacing w:line="240" w:lineRule="auto"/>
+              <w:rPr>
+                <w:rFonts w:ascii="Arial" w:hAnsi="Arial" w:cs="Arial"/>
+              </w:rPr>
+            </w:pPr>
+          </w:p>
+        </w:tc>
+      </w:tr>
     </w:tbl>
     <w:p>
       <w:pPr>
@@ -1619,6 +1734,8 @@
           <w:szCs w:val="20"/>
         </w:rPr>
       </w:pPr>
+      <w:bookmarkStart w:id="3" w:name="_GoBack"/>
+      <w:bookmarkEnd w:id="3"/>
     </w:p>
     <w:sectPr>
       <w:headerReference w:type="default" r:id="rId9"/>
@@ -1794,27 +1911,14 @@
     <w:r>
       <w:t xml:space="preserve"> de </w:t>
     </w:r>
-    <w:r>
-      <w:fldChar w:fldCharType="begin"/>
-    </w:r>
-    <w:r>
-      <w:instrText xml:space="preserve"> NUMPAGES  \* Arabic  \* MERGEFORMAT </w:instrText>
-    </w:r>
-    <w:r>
-      <w:fldChar w:fldCharType="separate"/>
-    </w:r>
-    <w:r>
-      <w:rPr>
-        <w:noProof/>
-      </w:rPr>
-      <w:t>1</w:t>
-    </w:r>
-    <w:r>
-      <w:rPr>
-        <w:noProof/>
-      </w:rPr>
-      <w:fldChar w:fldCharType="end"/>
-    </w:r>
+    <w:fldSimple w:instr=" NUMPAGES  \* Arabic  \* MERGEFORMAT ">
+      <w:r>
+        <w:rPr>
+          <w:noProof/>
+        </w:rPr>
+        <w:t>1</w:t>
+      </w:r>
+    </w:fldSimple>
   </w:p>
   <w:p>
     <w:pPr>
@@ -4310,7 +4414,7 @@
 </file>
 
 <file path=customXml/itemProps1.xml><?xml version="1.0" encoding="utf-8"?>
-<ds:datastoreItem xmlns:ds="http://schemas.openxmlformats.org/officeDocument/2006/customXml" ds:itemID="{EC2DD498-44C9-4A17-8CBC-4F25FF46A7D1}">
+<ds:datastoreItem xmlns:ds="http://schemas.openxmlformats.org/officeDocument/2006/customXml" ds:itemID="{7878CCB2-6BA3-470B-80BA-53B2D335B0D4}">
   <ds:schemaRefs>
     <ds:schemaRef ds:uri="http://schemas.openxmlformats.org/officeDocument/2006/bibliography"/>
   </ds:schemaRefs>
